--- a/Thesis/template/Strona_tytulowa_praca_dyplomowa_mgr_EiTI.docx
+++ b/Thesis/template/Strona_tytulowa_praca_dyplomowa_mgr_EiTI.docx
@@ -15,7 +15,7 @@
       <w:r>
         <w:rPr/>
         <w:drawing>
-          <wp:inline distT="0" distB="635" distL="0" distR="0">
+          <wp:inline distT="0" distB="0" distL="0" distR="0">
             <wp:extent cx="5760720" cy="913765"/>
             <wp:effectExtent l="0" t="0" r="0" b="0"/>
             <wp:docPr id="1" name="Obraz 3" descr="\\DSS-JGI\Documents\PRZEPISY WEW\Projekty zarządzen uchwał decyzji\2016_Zarz w spr wymogów edytorskich prac dypl\zmiana zarz 2016 11\od Danusi materialy 2016 12 02\glowki\EITI-glowka.jpg"/>
@@ -121,7 +121,7 @@
       <w:r>
         <w:rPr/>
         <w:drawing>
-          <wp:inline distT="0" distB="3175" distL="0" distR="0">
+          <wp:inline distT="0" distB="0" distL="0" distR="0">
             <wp:extent cx="5760720" cy="1254125"/>
             <wp:effectExtent l="0" t="0" r="0" b="0"/>
             <wp:docPr id="2" name="Obraz 2" descr="\\DSS-JGI\Documents\PRZEPISY WEW\Projekty zarządzen uchwał decyzji\2016_Zarz w spr wymogów edytorskich prac dypl\zmiana zarz 2016 11\od Danusi materialy 2016 11 29\praca-magisterska.jpg"/>
@@ -224,16 +224,36 @@
         <w:rPr/>
       </w:pPr>
       <w:r>
-        <w:rPr/>
-        <w:t xml:space="preserve"> </w:t>
-      </w:r>
-      <w:r>
         <w:rPr>
           <w:rFonts w:ascii="Arial" w:hAnsi="Arial"/>
           <w:sz w:val="36"/>
           <w:szCs w:val="36"/>
         </w:rPr>
-        <w:t>Deep Learning for Named Entity Recognition</w:t>
+        <w:t>Opracowanie i weryfikacja</w:t>
+      </w:r>
+      <w:r>
+        <w:rPr>
+          <w:rFonts w:ascii="Arial" w:hAnsi="Arial"/>
+          <w:sz w:val="36"/>
+          <w:szCs w:val="36"/>
+        </w:rPr>
+        <w:t xml:space="preserve"> </w:t>
+      </w:r>
+      <w:r>
+        <w:rPr>
+          <w:rFonts w:ascii="Arial" w:hAnsi="Arial"/>
+          <w:sz w:val="36"/>
+          <w:szCs w:val="36"/>
+        </w:rPr>
+        <w:t>systemu sterowania</w:t>
+      </w:r>
+      <w:r>
+        <w:rPr>
+          <w:rFonts w:ascii="Arial" w:hAnsi="Arial"/>
+          <w:sz w:val="36"/>
+          <w:szCs w:val="36"/>
+        </w:rPr>
+        <w:t xml:space="preserve"> manipulatora o 6 stopniach swobody</w:t>
       </w:r>
     </w:p>
     <w:p>
@@ -267,7 +287,7 @@
           <w:sz w:val="42"/>
           <w:szCs w:val="42"/>
         </w:rPr>
-        <w:t>Monika Seniut</w:t>
+        <w:t>Marcin Baran</w:t>
       </w:r>
     </w:p>
     <w:p>
@@ -282,15 +302,7 @@
           <w:sz w:val="24"/>
           <w:szCs w:val="24"/>
         </w:rPr>
-        <w:t xml:space="preserve">Numer albumu </w:t>
-      </w:r>
-      <w:r>
-        <w:rPr>
-          <w:rFonts w:cs="Arial" w:ascii="Arial" w:hAnsi="Arial"/>
-          <w:sz w:val="24"/>
-          <w:szCs w:val="24"/>
-        </w:rPr>
-        <w:t>265004</w:t>
+        <w:t>Numer albumu 259804</w:t>
       </w:r>
     </w:p>
     <w:p>
@@ -346,16 +358,7 @@
           <w:szCs w:val="24"/>
           <w:lang w:val="en-US"/>
         </w:rPr>
-        <w:t xml:space="preserve">dr inż. </w:t>
-      </w:r>
-      <w:r>
-        <w:rPr>
-          <w:rFonts w:cs="Arial" w:ascii="Arial" w:hAnsi="Arial"/>
-          <w:sz w:val="24"/>
-          <w:szCs w:val="24"/>
-          <w:lang w:val="en-US"/>
-        </w:rPr>
-        <w:t>Piotr Andruszkiewicz</w:t>
+        <w:t>dr inż. Tomasz Winiarski</w:t>
       </w:r>
     </w:p>
     <w:p>
@@ -520,7 +523,7 @@
       <w:pgNumType w:fmt="decimal"/>
       <w:formProt w:val="false"/>
       <w:textDirection w:val="lrTb"/>
-      <w:docGrid w:type="default" w:linePitch="360" w:charSpace="4294965247"/>
+      <w:docGrid w:type="default" w:linePitch="360" w:charSpace="0"/>
     </w:sectPr>
   </w:body>
 </w:document>
@@ -532,7 +535,6 @@
     <w:rPrDefault>
       <w:rPr>
         <w:rFonts w:ascii="Calibri" w:hAnsi="Calibri" w:eastAsia="Calibri" w:cs="" w:asciiTheme="minorHAnsi" w:cstheme="minorBidi" w:eastAsiaTheme="minorHAnsi" w:hAnsiTheme="minorHAnsi"/>
-        <w:sz w:val="22"/>
         <w:szCs w:val="22"/>
         <w:lang w:val="pl-PL" w:eastAsia="en-US" w:bidi="ar-SA"/>
       </w:rPr>
@@ -927,6 +929,7 @@
     <w:rPr>
       <w:rFonts w:ascii="Calibri" w:hAnsi="Calibri" w:eastAsia="Calibri" w:cs="" w:asciiTheme="minorHAnsi" w:cstheme="minorBidi" w:eastAsiaTheme="minorHAnsi" w:hAnsiTheme="minorHAnsi"/>
       <w:color w:val="auto"/>
+      <w:kern w:val="0"/>
       <w:sz w:val="22"/>
       <w:szCs w:val="22"/>
       <w:lang w:val="pl-PL" w:eastAsia="en-US" w:bidi="ar-SA"/>
@@ -968,7 +971,7 @@
     <w:next w:val="TextBody"/>
     <w:qFormat/>
     <w:pPr>
-      <w:keepNext/>
+      <w:keepNext w:val="true"/>
       <w:spacing w:before="240" w:after="120"/>
     </w:pPr>
     <w:rPr>
